--- a/content/programme/curry-01.docx
+++ b/content/programme/curry-01.docx
@@ -25,7 +25,7 @@
           <w:szCs w:val="46"/>
           <w:rtl w:val="0"/>
         </w:rPr>
-        <w:t xml:space="preserve">DBpedia Keynote</w:t>
+        <w:t xml:space="preserve">Towards Foundation Models for Data Spaces</w:t>
       </w:r>
     </w:p>
     <w:p>
@@ -35,6 +35,13 @@
       </w:pPr>
       <w:bookmarkStart w:colFirst="0" w:colLast="0" w:name="_f16a8hfxtdfi" w:id="1"/>
       <w:bookmarkEnd w:id="1"/>
+      <w:r>
+        <w:rPr>
+          <w:rFonts w:ascii="Lato" w:cs="Lato" w:eastAsia="Lato" w:hAnsi="Lato"/>
+          <w:rtl w:val="0"/>
+        </w:rPr>
+        <w:t xml:space="preserve">DBpedia </w:t>
+      </w:r>
       <w:r>
         <w:rPr>
           <w:rFonts w:ascii="Lato" w:cs="Lato" w:eastAsia="Lato" w:hAnsi="Lato"/>

--- a/content/programme/curry-01.docx
+++ b/content/programme/curry-01.docx
@@ -31,7 +31,9 @@
     <w:p>
       <w:pPr>
         <w:pStyle w:val="Heading5"/>
-        <w:rPr/>
+        <w:rPr>
+          <w:rFonts w:ascii="Lato" w:cs="Lato" w:eastAsia="Lato" w:hAnsi="Lato"/>
+        </w:rPr>
       </w:pPr>
       <w:bookmarkStart w:colFirst="0" w:colLast="0" w:name="_f16a8hfxtdfi" w:id="1"/>
       <w:bookmarkEnd w:id="1"/>
@@ -49,10 +51,19 @@
         </w:rPr>
         <w:t xml:space="preserve">Keynote Speech</w:t>
       </w:r>
+    </w:p>
+    <w:p>
+      <w:pPr>
+        <w:pStyle w:val="Heading4"/>
+        <w:rPr/>
+      </w:pPr>
+      <w:bookmarkStart w:colFirst="0" w:colLast="0" w:name="_k2kq676wzhen" w:id="2"/>
+      <w:bookmarkEnd w:id="2"/>
       <w:r>
         <w:rPr>
           <w:rtl w:val="0"/>
         </w:rPr>
+        <w:t xml:space="preserve">Time: Wednesday, September 20, 2023 - 9:15 to 10:00</w:t>
       </w:r>
     </w:p>
     <w:p>
@@ -60,8 +71,8 @@
         <w:pStyle w:val="Heading2"/>
         <w:rPr/>
       </w:pPr>
-      <w:bookmarkStart w:colFirst="0" w:colLast="0" w:name="_7t0ihxtwapah" w:id="2"/>
-      <w:bookmarkEnd w:id="2"/>
+      <w:bookmarkStart w:colFirst="0" w:colLast="0" w:name="_7t0ihxtwapah" w:id="3"/>
+      <w:bookmarkEnd w:id="3"/>
       <w:r>
         <w:rPr>
           <w:rtl w:val="0"/>
@@ -188,8 +199,8 @@
                 <w:color w:val="212529"/>
               </w:rPr>
             </w:pPr>
-            <w:bookmarkStart w:colFirst="0" w:colLast="0" w:name="_kzht2kz3r603" w:id="3"/>
-            <w:bookmarkEnd w:id="3"/>
+            <w:bookmarkStart w:colFirst="0" w:colLast="0" w:name="_kzht2kz3r603" w:id="4"/>
+            <w:bookmarkEnd w:id="4"/>
             <w:r>
               <w:rPr>
                 <w:rFonts w:ascii="Lato" w:cs="Lato" w:eastAsia="Lato" w:hAnsi="Lato"/>
@@ -205,8 +216,8 @@
               <w:spacing w:line="240" w:lineRule="auto"/>
               <w:rPr/>
             </w:pPr>
-            <w:bookmarkStart w:colFirst="0" w:colLast="0" w:name="_d66o0apjt507" w:id="4"/>
-            <w:bookmarkEnd w:id="4"/>
+            <w:bookmarkStart w:colFirst="0" w:colLast="0" w:name="_d66o0apjt507" w:id="5"/>
+            <w:bookmarkEnd w:id="5"/>
             <w:r>
               <w:rPr>
                 <w:rtl w:val="0"/>

--- a/content/programme/curry-01.docx
+++ b/content/programme/curry-01.docx
@@ -78,6 +78,37 @@
           <w:rtl w:val="0"/>
         </w:rPr>
         <w:t xml:space="preserve">Speaker</w:t>
+      </w:r>
+    </w:p>
+    <w:p>
+      <w:pPr>
+        <w:rPr/>
+      </w:pPr>
+      <w:r>
+        <w:rPr>
+          <w:rtl w:val="0"/>
+        </w:rPr>
+        <w:t xml:space="preserve">Two major trends significantly changed the global Artificial Intelligence (AI) and Data landscape. Recent AI and Machine Learning developments are driving a paradigm shift to creating large task-agnostic models pre-trained using web-scale data. These Foundational Models are then adapted to different downstream tasks via techniques such as fine-tuning. At the same time, we see a movement to the creation of large-scale data-sharing infrastructures. Data Spaces are an emerging approach to data management and sharing at the core of the European Data Strategy to provide access to high-quality data for AI. This talk brings together work on foundational models and data spaces and introduces a vision for Foundational Data Space Models as an enabling platform for data spaces. The talk highlights the emerging data management requirements challenges for data spaces. It details a high-level approach for foundational data space models together with a unified lifecycle for data spaces and foundational models. Finally, it sets out a research agenda.</w:t>
+      </w:r>
+    </w:p>
+    <w:p>
+      <w:pPr>
+        <w:rPr/>
+      </w:pPr>
+      <w:r>
+        <w:rPr>
+          <w:rtl w:val="0"/>
+        </w:rPr>
+      </w:r>
+    </w:p>
+    <w:p>
+      <w:pPr>
+        <w:rPr/>
+      </w:pPr>
+      <w:r>
+        <w:rPr>
+          <w:rtl w:val="0"/>
+        </w:rPr>
       </w:r>
     </w:p>
     <w:tbl>
